--- a/老黄牛小工具/word模板/校车信封.docx
+++ b/老黄牛小工具/word模板/校车信封.docx
@@ -4,6 +4,42 @@
   <w:body>
     <w:p>
       <w:pPr>
+        <w:keepNext w:val="0"/>
+        <w:keepLines w:val="0"/>
+        <w:pageBreakBefore w:val="0"/>
+        <w:widowControl w:val="0"/>
+        <w:kinsoku/>
+        <w:wordWrap/>
+        <w:overflowPunct/>
+        <w:topLinePunct w:val="0"/>
+        <w:autoSpaceDE/>
+        <w:autoSpaceDN/>
+        <w:bidi w:val="0"/>
+        <w:adjustRightInd/>
+        <w:snapToGrid/>
+        <w:spacing w:line="120" w:lineRule="exact"/>
+        <w:textAlignment w:val="auto"/>
+        <w:rPr>
+          <w:rFonts w:hint="eastAsia"/>
+          <w:b/>
+          <w:sz w:val="52"/>
+          <w:szCs w:val="52"/>
+        </w:rPr>
+      </w:pPr>
+      <w:r>
+        <w:rPr>
+          <w:rFonts w:hint="eastAsia"/>
+          <w:b w:val="0"/>
+          <w:bCs/>
+          <w:sz w:val="18"/>
+          <w:szCs w:val="18"/>
+          <w:lang w:val="en-US" w:eastAsia="zh-CN"/>
+        </w:rPr>
+        <w:t>-                                                                                                                     -</w:t>
+      </w:r>
+    </w:p>
+    <w:p>
+      <w:pPr>
         <w:rPr>
           <w:rFonts w:hint="eastAsia"/>
           <w:b/>
@@ -136,13 +172,41 @@
     </w:p>
     <w:p>
       <w:pPr>
-        <w:rPr>
-          <w:rFonts w:hint="eastAsia"/>
-          <w:b/>
-          <w:sz w:val="44"/>
-          <w:szCs w:val="44"/>
-        </w:rPr>
-      </w:pPr>
+        <w:keepNext w:val="0"/>
+        <w:keepLines w:val="0"/>
+        <w:pageBreakBefore w:val="0"/>
+        <w:widowControl w:val="0"/>
+        <w:kinsoku/>
+        <w:wordWrap/>
+        <w:overflowPunct/>
+        <w:topLinePunct w:val="0"/>
+        <w:autoSpaceDE/>
+        <w:autoSpaceDN/>
+        <w:bidi w:val="0"/>
+        <w:adjustRightInd/>
+        <w:snapToGrid/>
+        <w:spacing w:line="120" w:lineRule="exact"/>
+        <w:textAlignment w:val="auto"/>
+        <w:rPr>
+          <w:rFonts w:hint="default" w:eastAsia="宋体"/>
+          <w:b w:val="0"/>
+          <w:bCs/>
+          <w:sz w:val="18"/>
+          <w:szCs w:val="18"/>
+          <w:lang w:val="en-US" w:eastAsia="zh-CN"/>
+        </w:rPr>
+      </w:pPr>
+      <w:r>
+        <w:rPr>
+          <w:rFonts w:hint="eastAsia"/>
+          <w:b w:val="0"/>
+          <w:bCs/>
+          <w:sz w:val="18"/>
+          <w:szCs w:val="18"/>
+          <w:lang w:val="en-US" w:eastAsia="zh-CN"/>
+        </w:rPr>
+        <w:t>-                                                                                                                     -</w:t>
+      </w:r>
     </w:p>
     <w:p>
       <w:pPr>
@@ -278,6 +342,129 @@
     </w:p>
     <w:p>
       <w:pPr>
+        <w:keepNext w:val="0"/>
+        <w:keepLines w:val="0"/>
+        <w:pageBreakBefore w:val="0"/>
+        <w:widowControl w:val="0"/>
+        <w:kinsoku/>
+        <w:wordWrap/>
+        <w:overflowPunct/>
+        <w:topLinePunct w:val="0"/>
+        <w:autoSpaceDE/>
+        <w:autoSpaceDN/>
+        <w:bidi w:val="0"/>
+        <w:adjustRightInd/>
+        <w:snapToGrid/>
+        <w:spacing w:line="120" w:lineRule="exact"/>
+        <w:textAlignment w:val="auto"/>
+        <w:rPr>
+          <w:rFonts w:hint="eastAsia"/>
+          <w:b w:val="0"/>
+          <w:bCs/>
+          <w:sz w:val="44"/>
+          <w:szCs w:val="44"/>
+        </w:rPr>
+      </w:pPr>
+      <w:r>
+        <w:rPr>
+          <w:rFonts w:hint="eastAsia"/>
+          <w:b w:val="0"/>
+          <w:bCs/>
+          <w:sz w:val="18"/>
+          <w:szCs w:val="18"/>
+          <w:lang w:val="en-US" w:eastAsia="zh-CN"/>
+        </w:rPr>
+        <w:t>-                                                                                                                     -</w:t>
+      </w:r>
+    </w:p>
+    <w:p>
+      <w:pPr>
+        <w:rPr>
+          <w:rFonts w:hint="eastAsia"/>
+          <w:b/>
+          <w:sz w:val="52"/>
+          <w:szCs w:val="52"/>
+        </w:rPr>
+      </w:pPr>
+      <w:r>
+        <w:rPr>
+          <w:rFonts w:hint="eastAsia"/>
+          <w:b/>
+          <w:sz w:val="52"/>
+          <w:szCs w:val="52"/>
+        </w:rPr>
+        <w:t>文件：《数据01》</w:t>
+      </w:r>
+    </w:p>
+    <w:p>
+      <w:pPr>
+        <w:rPr>
+          <w:rFonts w:hint="eastAsia"/>
+          <w:b/>
+          <w:sz w:val="72"/>
+          <w:szCs w:val="72"/>
+        </w:rPr>
+      </w:pPr>
+      <w:r>
+        <w:rPr>
+          <w:rFonts w:hint="eastAsia"/>
+          <w:b/>
+          <w:sz w:val="72"/>
+          <w:szCs w:val="72"/>
+        </w:rPr>
+        <w:t>寄：数据06 数据03</w:t>
+      </w:r>
+    </w:p>
+    <w:p>
+      <w:pPr>
+        <w:rPr>
+          <w:rFonts w:hint="eastAsia"/>
+          <w:b/>
+          <w:sz w:val="52"/>
+          <w:szCs w:val="52"/>
+        </w:rPr>
+      </w:pPr>
+      <w:r>
+        <w:rPr>
+          <w:rFonts w:hint="eastAsia"/>
+          <w:b/>
+          <w:sz w:val="44"/>
+          <w:szCs w:val="44"/>
+        </w:rPr>
+        <w:t xml:space="preserve">            </w:t>
+      </w:r>
+      <w:r>
+        <w:rPr>
+          <w:rFonts w:hint="eastAsia"/>
+          <w:b/>
+          <w:sz w:val="72"/>
+          <w:szCs w:val="72"/>
+        </w:rPr>
+        <w:t xml:space="preserve">数据02(数据05) </w:t>
+      </w:r>
+      <w:r>
+        <w:rPr>
+          <w:rFonts w:hint="eastAsia"/>
+          <w:b/>
+          <w:sz w:val="52"/>
+          <w:szCs w:val="52"/>
+        </w:rPr>
+        <w:t>数据07收</w:t>
+      </w:r>
+    </w:p>
+    <w:p>
+      <w:pPr>
+        <w:spacing w:line="240" w:lineRule="exact"/>
+        <w:rPr>
+          <w:rFonts w:hint="eastAsia"/>
+          <w:b/>
+          <w:sz w:val="10"/>
+          <w:szCs w:val="10"/>
+        </w:rPr>
+      </w:pPr>
+    </w:p>
+    <w:p>
+      <w:pPr>
         <w:spacing w:line="700" w:lineRule="exact"/>
         <w:ind w:left="5880" w:firstLine="420"/>
         <w:rPr>
@@ -288,109 +475,7 @@
           <w:shd w:val="clear" w:color="auto" w:fill="FFFFFF"/>
         </w:rPr>
       </w:pPr>
-    </w:p>
-    <w:p>
-      <w:pPr>
-        <w:rPr>
-          <w:rFonts w:hint="eastAsia"/>
-          <w:b/>
-          <w:sz w:val="44"/>
-          <w:szCs w:val="44"/>
-        </w:rPr>
-      </w:pPr>
-    </w:p>
-    <w:p>
-      <w:pPr>
-        <w:rPr>
-          <w:rFonts w:hint="eastAsia"/>
-          <w:b/>
-          <w:sz w:val="52"/>
-          <w:szCs w:val="52"/>
-        </w:rPr>
-      </w:pPr>
-      <w:r>
-        <w:rPr>
-          <w:rFonts w:hint="eastAsia"/>
-          <w:b/>
-          <w:sz w:val="52"/>
-          <w:szCs w:val="52"/>
-        </w:rPr>
-        <w:t>文件：《数据01》</w:t>
-      </w:r>
-    </w:p>
-    <w:p>
-      <w:pPr>
-        <w:rPr>
-          <w:rFonts w:hint="eastAsia"/>
-          <w:b/>
-          <w:sz w:val="72"/>
-          <w:szCs w:val="72"/>
-        </w:rPr>
-      </w:pPr>
-      <w:r>
-        <w:rPr>
-          <w:rFonts w:hint="eastAsia"/>
-          <w:b/>
-          <w:sz w:val="72"/>
-          <w:szCs w:val="72"/>
-        </w:rPr>
-        <w:t>寄：数据06 数据03</w:t>
-      </w:r>
-      <w:bookmarkStart w:id="0" w:name="_GoBack"/>
-      <w:bookmarkEnd w:id="0"/>
-    </w:p>
-    <w:p>
-      <w:pPr>
-        <w:rPr>
-          <w:rFonts w:hint="eastAsia"/>
-          <w:b/>
-          <w:sz w:val="52"/>
-          <w:szCs w:val="52"/>
-        </w:rPr>
-      </w:pPr>
-      <w:r>
-        <w:rPr>
-          <w:rFonts w:hint="eastAsia"/>
-          <w:b/>
-          <w:sz w:val="44"/>
-          <w:szCs w:val="44"/>
-        </w:rPr>
-        <w:t xml:space="preserve">            </w:t>
-      </w:r>
-      <w:r>
-        <w:rPr>
-          <w:rFonts w:hint="eastAsia"/>
-          <w:b/>
-          <w:sz w:val="72"/>
-          <w:szCs w:val="72"/>
-        </w:rPr>
-        <w:t xml:space="preserve">数据02(数据05) </w:t>
-      </w:r>
-      <w:r>
-        <w:rPr>
-          <w:rFonts w:hint="eastAsia"/>
-          <w:b/>
-          <w:sz w:val="52"/>
-          <w:szCs w:val="52"/>
-        </w:rPr>
-        <w:t>数据07收</w:t>
-      </w:r>
-    </w:p>
-    <w:p>
-      <w:pPr>
-        <w:spacing w:line="240" w:lineRule="exact"/>
-        <w:rPr>
-          <w:rFonts w:hint="eastAsia"/>
-          <w:b/>
-          <w:sz w:val="10"/>
-          <w:szCs w:val="10"/>
-        </w:rPr>
-      </w:pPr>
-    </w:p>
-    <w:p>
-      <w:pPr>
-        <w:spacing w:line="700" w:lineRule="exact"/>
-        <w:ind w:left="5880" w:firstLine="420"/>
+      <w:r>
         <w:rPr>
           <w:rFonts w:hint="eastAsia"/>
           <w:color w:val="000000"/>
@@ -398,8 +483,13 @@
           <w:szCs w:val="36"/>
           <w:shd w:val="clear" w:color="auto" w:fill="FFFFFF"/>
         </w:rPr>
-      </w:pPr>
-      <w:r>
+        <w:t>数据10（数据11）</w:t>
+      </w:r>
+    </w:p>
+    <w:p>
+      <w:pPr>
+        <w:spacing w:line="700" w:lineRule="exact"/>
+        <w:ind w:left="5880" w:firstLine="420"/>
         <w:rPr>
           <w:rFonts w:hint="eastAsia"/>
           <w:color w:val="000000"/>
@@ -407,13 +497,8 @@
           <w:szCs w:val="36"/>
           <w:shd w:val="clear" w:color="auto" w:fill="FFFFFF"/>
         </w:rPr>
-        <w:t>数据10（数据11）</w:t>
-      </w:r>
-    </w:p>
-    <w:p>
-      <w:pPr>
-        <w:spacing w:line="700" w:lineRule="exact"/>
-        <w:ind w:left="5880" w:firstLine="420"/>
+      </w:pPr>
+      <w:r>
         <w:rPr>
           <w:rFonts w:hint="eastAsia"/>
           <w:color w:val="000000"/>
@@ -421,8 +506,51 @@
           <w:szCs w:val="36"/>
           <w:shd w:val="clear" w:color="auto" w:fill="FFFFFF"/>
         </w:rPr>
-      </w:pPr>
-      <w:r>
+        <w:t>数据16</w:t>
+      </w:r>
+    </w:p>
+    <w:p>
+      <w:pPr>
+        <w:keepNext w:val="0"/>
+        <w:keepLines w:val="0"/>
+        <w:pageBreakBefore w:val="0"/>
+        <w:widowControl w:val="0"/>
+        <w:kinsoku/>
+        <w:wordWrap/>
+        <w:overflowPunct/>
+        <w:topLinePunct w:val="0"/>
+        <w:autoSpaceDE/>
+        <w:autoSpaceDN/>
+        <w:bidi w:val="0"/>
+        <w:adjustRightInd/>
+        <w:snapToGrid/>
+        <w:spacing w:line="120" w:lineRule="exact"/>
+        <w:textAlignment w:val="auto"/>
+        <w:rPr>
+          <w:rFonts w:hint="default" w:eastAsia="宋体"/>
+          <w:b w:val="0"/>
+          <w:bCs/>
+          <w:sz w:val="18"/>
+          <w:szCs w:val="18"/>
+          <w:lang w:val="en-US" w:eastAsia="zh-CN"/>
+        </w:rPr>
+      </w:pPr>
+      <w:r>
+        <w:rPr>
+          <w:rFonts w:hint="eastAsia"/>
+          <w:b w:val="0"/>
+          <w:bCs/>
+          <w:sz w:val="18"/>
+          <w:szCs w:val="18"/>
+          <w:lang w:val="en-US" w:eastAsia="zh-CN"/>
+        </w:rPr>
+        <w:t>-                                                                                                                     -</w:t>
+      </w:r>
+    </w:p>
+    <w:p>
+      <w:pPr>
+        <w:spacing w:line="700" w:lineRule="exact"/>
+        <w:ind w:left="5880" w:firstLine="420"/>
         <w:rPr>
           <w:rFonts w:hint="eastAsia"/>
           <w:color w:val="000000"/>
@@ -430,14 +558,17 @@
           <w:szCs w:val="36"/>
           <w:shd w:val="clear" w:color="auto" w:fill="FFFFFF"/>
         </w:rPr>
-        <w:t>数据16</w:t>
-      </w:r>
+      </w:pPr>
+      <w:bookmarkStart w:id="0" w:name="_GoBack"/>
+      <w:bookmarkEnd w:id="0"/>
     </w:p>
     <w:sectPr>
       <w:headerReference r:id="rId3" w:type="default"/>
       <w:pgSz w:w="11906" w:h="16838"/>
-      <w:pgMar w:top="284" w:right="284" w:bottom="284" w:left="284" w:header="851" w:footer="992" w:gutter="0"/>
-      <w:cols w:space="425" w:num="1"/>
+      <w:pgMar w:top="57" w:right="284" w:bottom="57" w:left="284" w:header="851" w:footer="992" w:gutter="0"/>
+      <w:paperSrc/>
+      <w:cols w:space="0" w:num="1"/>
+      <w:rtlGutter w:val="0"/>
       <w:docGrid w:type="lines" w:linePitch="312" w:charSpace="0"/>
     </w:sectPr>
   </w:body>
@@ -532,7 +663,7 @@
     <w:lsdException w:qFormat="1" w:unhideWhenUsed="0" w:uiPriority="0" w:semiHidden="0" w:name="Title"/>
     <w:lsdException w:unhideWhenUsed="0" w:uiPriority="0" w:semiHidden="0" w:name="Closing"/>
     <w:lsdException w:unhideWhenUsed="0" w:uiPriority="0" w:semiHidden="0" w:name="Signature"/>
-    <w:lsdException w:unhideWhenUsed="0" w:uiPriority="0" w:name="Default Paragraph Font"/>
+    <w:lsdException w:qFormat="1" w:unhideWhenUsed="0" w:uiPriority="0" w:name="Default Paragraph Font"/>
     <w:lsdException w:unhideWhenUsed="0" w:uiPriority="0" w:semiHidden="0" w:name="Body Text"/>
     <w:lsdException w:unhideWhenUsed="0" w:uiPriority="0" w:semiHidden="0" w:name="Body Text Indent"/>
     <w:lsdException w:unhideWhenUsed="0" w:uiPriority="0" w:semiHidden="0" w:name="List Continue"/>
@@ -735,6 +866,7 @@
   <w:style w:type="character" w:default="1" w:styleId="6">
     <w:name w:val="Default Paragraph Font"/>
     <w:semiHidden/>
+    <w:qFormat/>
     <w:uiPriority w:val="0"/>
   </w:style>
   <w:style w:type="table" w:default="1" w:styleId="5">
